--- a/Table 5.19-12CU-BS.docx
+++ b/Table 5.19-12CU-BS.docx
@@ -83,8 +83,8 @@
                 <w:rFonts w:ascii="Times New Roman" w:hAnsi="Times New Roman" w:cs="Times New Roman"/>
                 <w:b/>
                 <w:bCs/>
-                <w:sz w:val="18"/>
-                <w:szCs w:val="18"/>
+                <w:iCs/>
+                <w:lang w:val="en-IN"/>
               </w:rPr>
             </w:pPr>
             <w:r>
@@ -121,6 +121,18 @@
               </w:rPr>
               <w:t xml:space="preserve"> </w:t>
             </w:r>
+          </w:p>
+          <w:p>
+            <w:pPr>
+              <w:jc w:val="both"/>
+              <w:rPr>
+                <w:rFonts w:ascii="Times New Roman" w:hAnsi="Times New Roman" w:cs="Times New Roman"/>
+                <w:b/>
+                <w:bCs/>
+                <w:sz w:val="18"/>
+                <w:szCs w:val="18"/>
+              </w:rPr>
+            </w:pPr>
             <w:r>
               <w:rPr>
                 <w:rFonts w:ascii="Times New Roman" w:hAnsi="Times New Roman" w:cs="Times New Roman"/>
@@ -139,7 +151,7 @@
                 <w:iCs/>
                 <w:lang w:val="en-IN"/>
               </w:rPr>
-              <w:t>1</w:t>
+              <w:t>12</w:t>
             </w:r>
             <w:r>
               <w:rPr>
@@ -149,23 +161,55 @@
                 <w:iCs/>
                 <w:lang w:val="en-IN"/>
               </w:rPr>
-              <w:t>2</w:t>
+              <w:t>-mm Diameter Copper (Cu) Round Bar</w:t>
+            </w:r>
+            <w:r>
+              <w:rPr>
+                <w:rFonts w:ascii="Times New Roman" w:hAnsi="Times New Roman" w:cs="Times New Roman"/>
+              </w:rPr>
+              <w:t xml:space="preserve">  </w:t>
             </w:r>
             <w:r>
               <w:rPr>
                 <w:rFonts w:ascii="Times New Roman" w:hAnsi="Times New Roman" w:cs="Times New Roman"/>
                 <w:b/>
                 <w:bCs/>
-                <w:iCs/>
-                <w:lang w:val="en-IN"/>
-              </w:rPr>
-              <w:t>-mm Diameter Copper (Cu) Round Bar</w:t>
+              </w:rPr>
+              <w:t xml:space="preserve">Before Straightening  </w:t>
             </w:r>
             <w:r>
               <w:rPr>
                 <w:rFonts w:ascii="Times New Roman" w:hAnsi="Times New Roman" w:cs="Times New Roman"/>
-              </w:rPr>
-              <w:t xml:space="preserve">                                                                                                                                                                              </w:t>
+                <w:b/>
+                <w:bCs/>
+                <w:sz w:val="20"/>
+                <w:szCs w:val="20"/>
+              </w:rPr>
+              <w:t xml:space="preserve">                                                                                                                                                                                 </w:t>
+            </w:r>
+            <w:r>
+              <w:rPr>
+                <w:rFonts w:ascii="Times New Roman" w:hAnsi="Times New Roman" w:cs="Times New Roman"/>
+                <w:sz w:val="18"/>
+                <w:szCs w:val="18"/>
+              </w:rPr>
+              <w:t xml:space="preserve">                                                                                                                                                                            </w:t>
+            </w:r>
+            <w:r>
+              <w:rPr>
+                <w:rFonts w:ascii="Times New Roman" w:hAnsi="Times New Roman" w:cs="Times New Roman"/>
+                <w:b/>
+                <w:bCs/>
+                <w:sz w:val="16"/>
+                <w:szCs w:val="16"/>
+              </w:rPr>
+              <w:t xml:space="preserve">                                                                                                                                                                                                                            </w:t>
+            </w:r>
+            <w:r>
+              <w:rPr>
+                <w:rFonts w:ascii="Times New Roman" w:hAnsi="Times New Roman" w:cs="Times New Roman"/>
+              </w:rPr>
+              <w:t xml:space="preserve">                                                                                                                                                                            </w:t>
             </w:r>
             <w:r>
               <w:rPr>
@@ -15877,6 +15921,9 @@
               <w:txbxContent>
                 <w:p>
                   <w:r>
+                    <w:rPr>
+                      <w:noProof/>
+                    </w:rPr>
                     <w:drawing>
                       <wp:inline distT="0" distB="0" distL="0" distR="0" wp14:anchorId="581A441A" wp14:editId="205A7EA6">
                         <wp:extent cx="7153275" cy="1771650"/>
@@ -16061,19 +16108,7 @@
           <w:szCs w:val="24"/>
           <w:lang w:val="en-IN"/>
         </w:rPr>
-        <w:t>1</w:t>
-      </w:r>
-      <w:r>
-        <w:rPr>
-          <w:rFonts w:ascii="Times New Roman" w:hAnsi="Times New Roman" w:cs="Times New Roman"/>
-          <w:b/>
-          <w:bCs/>
-          <w:iCs/>
-          <w:sz w:val="24"/>
-          <w:szCs w:val="24"/>
-          <w:lang w:val="en-IN"/>
-        </w:rPr>
-        <w:t>2</w:t>
+        <w:t>12</w:t>
       </w:r>
       <w:r>
         <w:rPr>
